--- a/Furkan CV.tur.docx
+++ b/Furkan CV.tur.docx
@@ -178,7 +178,6 @@
           <w:szCs w:val="24"/>
         </w:rPr>
       </w:pPr>
-      <w:proofErr w:type="spellStart"/>
       <w:r>
         <w:rPr>
           <w:rFonts w:hAnsiTheme="minorHAnsi" w:cstheme="minorHAnsi"/>
@@ -187,7 +186,6 @@
         </w:rPr>
         <w:t>Uyruk</w:t>
       </w:r>
-      <w:proofErr w:type="spellEnd"/>
       <w:r>
         <w:rPr>
           <w:rFonts w:hAnsiTheme="minorHAnsi" w:cstheme="minorHAnsi"/>
@@ -211,18 +209,8 @@
           <w:szCs w:val="24"/>
         </w:rPr>
         <w:tab/>
-        <w:t xml:space="preserve">: </w:t>
-      </w:r>
-      <w:proofErr w:type="spellStart"/>
-      <w:r>
-        <w:rPr>
-          <w:rFonts w:hAnsiTheme="minorHAnsi" w:cstheme="minorHAnsi"/>
-          <w:sz w:val="24"/>
-          <w:szCs w:val="24"/>
-        </w:rPr>
-        <w:t>Türk</w:t>
-      </w:r>
-      <w:proofErr w:type="spellEnd"/>
+        <w:t>: Türk</w:t>
+      </w:r>
     </w:p>
     <w:p>
       <w:pPr>
@@ -234,34 +222,14 @@
           <w:szCs w:val="24"/>
         </w:rPr>
       </w:pPr>
-      <w:proofErr w:type="spellStart"/>
       <w:r>
         <w:rPr>
           <w:rFonts w:hAnsiTheme="minorHAnsi" w:cstheme="minorHAnsi"/>
           <w:sz w:val="24"/>
           <w:szCs w:val="24"/>
         </w:rPr>
-        <w:t>Doğum</w:t>
-      </w:r>
-      <w:proofErr w:type="spellEnd"/>
-      <w:r>
-        <w:rPr>
-          <w:rFonts w:hAnsiTheme="minorHAnsi" w:cstheme="minorHAnsi"/>
-          <w:sz w:val="24"/>
-          <w:szCs w:val="24"/>
-        </w:rPr>
-        <w:t xml:space="preserve"> </w:t>
-      </w:r>
-      <w:proofErr w:type="spellStart"/>
-      <w:r>
-        <w:rPr>
-          <w:rFonts w:hAnsiTheme="minorHAnsi" w:cstheme="minorHAnsi"/>
-          <w:sz w:val="24"/>
-          <w:szCs w:val="24"/>
-        </w:rPr>
-        <w:t>Tarihi</w:t>
-      </w:r>
-      <w:proofErr w:type="spellEnd"/>
+        <w:t>Doğum Tarihi</w:t>
+      </w:r>
       <w:r>
         <w:rPr>
           <w:rFonts w:hAnsiTheme="minorHAnsi" w:cstheme="minorHAnsi"/>
@@ -282,23 +250,13 @@
           <w:szCs w:val="24"/>
         </w:rPr>
       </w:pPr>
-      <w:proofErr w:type="spellStart"/>
       <w:r>
         <w:rPr>
           <w:rFonts w:hAnsiTheme="minorHAnsi" w:cstheme="minorHAnsi"/>
           <w:sz w:val="24"/>
           <w:szCs w:val="24"/>
         </w:rPr>
-        <w:t>Telefon</w:t>
-      </w:r>
-      <w:proofErr w:type="spellEnd"/>
-      <w:r>
-        <w:rPr>
-          <w:rFonts w:hAnsiTheme="minorHAnsi" w:cstheme="minorHAnsi"/>
-          <w:sz w:val="24"/>
-          <w:szCs w:val="24"/>
-        </w:rPr>
-        <w:t xml:space="preserve"> </w:t>
+        <w:t xml:space="preserve">Telefon </w:t>
       </w:r>
       <w:r>
         <w:rPr>
@@ -419,7 +377,6 @@
           <w:szCs w:val="24"/>
         </w:rPr>
       </w:pPr>
-      <w:proofErr w:type="spellStart"/>
       <w:r>
         <w:rPr>
           <w:rFonts w:hAnsiTheme="minorHAnsi" w:cstheme="minorHAnsi"/>
@@ -428,7 +385,6 @@
         </w:rPr>
         <w:t>Adres</w:t>
       </w:r>
-      <w:proofErr w:type="spellEnd"/>
       <w:r>
         <w:rPr>
           <w:rFonts w:hAnsiTheme="minorHAnsi" w:cstheme="minorHAnsi"/>
@@ -452,79 +408,7 @@
           <w:szCs w:val="24"/>
         </w:rPr>
         <w:tab/>
-        <w:t xml:space="preserve">: </w:t>
-      </w:r>
-      <w:proofErr w:type="spellStart"/>
-      <w:r>
-        <w:rPr>
-          <w:rFonts w:hAnsiTheme="minorHAnsi" w:cstheme="minorHAnsi"/>
-          <w:sz w:val="24"/>
-          <w:szCs w:val="24"/>
-        </w:rPr>
-        <w:t>Uyanış</w:t>
-      </w:r>
-      <w:proofErr w:type="spellEnd"/>
-      <w:r>
-        <w:rPr>
-          <w:rFonts w:hAnsiTheme="minorHAnsi" w:cstheme="minorHAnsi"/>
-          <w:sz w:val="24"/>
-          <w:szCs w:val="24"/>
-        </w:rPr>
-        <w:t xml:space="preserve"> </w:t>
-      </w:r>
-      <w:proofErr w:type="spellStart"/>
-      <w:r>
-        <w:rPr>
-          <w:rFonts w:hAnsiTheme="minorHAnsi" w:cstheme="minorHAnsi"/>
-          <w:sz w:val="24"/>
-          <w:szCs w:val="24"/>
-        </w:rPr>
-        <w:t>Mah</w:t>
-      </w:r>
-      <w:proofErr w:type="spellEnd"/>
-      <w:r>
-        <w:rPr>
-          <w:rFonts w:hAnsiTheme="minorHAnsi" w:cstheme="minorHAnsi"/>
-          <w:sz w:val="24"/>
-          <w:szCs w:val="24"/>
-        </w:rPr>
-        <w:t xml:space="preserve">. 1083 </w:t>
-      </w:r>
-      <w:proofErr w:type="spellStart"/>
-      <w:r>
-        <w:rPr>
-          <w:rFonts w:hAnsiTheme="minorHAnsi" w:cstheme="minorHAnsi"/>
-          <w:sz w:val="24"/>
-          <w:szCs w:val="24"/>
-        </w:rPr>
-        <w:t>Sok</w:t>
-      </w:r>
-      <w:proofErr w:type="spellEnd"/>
-      <w:r>
-        <w:rPr>
-          <w:rFonts w:hAnsiTheme="minorHAnsi" w:cstheme="minorHAnsi"/>
-          <w:sz w:val="24"/>
-          <w:szCs w:val="24"/>
-        </w:rPr>
-        <w:t xml:space="preserve">. </w:t>
-      </w:r>
-      <w:proofErr w:type="spellStart"/>
-      <w:r>
-        <w:rPr>
-          <w:rFonts w:hAnsiTheme="minorHAnsi" w:cstheme="minorHAnsi"/>
-          <w:sz w:val="24"/>
-          <w:szCs w:val="24"/>
-        </w:rPr>
-        <w:t>Beyza</w:t>
-      </w:r>
-      <w:proofErr w:type="spellEnd"/>
-      <w:r>
-        <w:rPr>
-          <w:rFonts w:hAnsiTheme="minorHAnsi" w:cstheme="minorHAnsi"/>
-          <w:sz w:val="24"/>
-          <w:szCs w:val="24"/>
-        </w:rPr>
-        <w:t xml:space="preserve"> Apt. No: 4/2 </w:t>
+        <w:t xml:space="preserve">: Uyanış Mah. 1083 Sok. Beyza Apt. No: 4/2 </w:t>
       </w:r>
     </w:p>
     <w:p>
@@ -543,25 +427,7 @@
           <w:sz w:val="24"/>
           <w:szCs w:val="24"/>
         </w:rPr>
-        <w:t xml:space="preserve"> </w:t>
-      </w:r>
-      <w:proofErr w:type="spellStart"/>
-      <w:r>
-        <w:rPr>
-          <w:rFonts w:hAnsiTheme="minorHAnsi" w:cstheme="minorHAnsi"/>
-          <w:sz w:val="24"/>
-          <w:szCs w:val="24"/>
-        </w:rPr>
-        <w:t>Keçiören</w:t>
-      </w:r>
-      <w:proofErr w:type="spellEnd"/>
-      <w:r>
-        <w:rPr>
-          <w:rFonts w:hAnsiTheme="minorHAnsi" w:cstheme="minorHAnsi"/>
-          <w:sz w:val="24"/>
-          <w:szCs w:val="24"/>
-        </w:rPr>
-        <w:t xml:space="preserve"> ANKARA</w:t>
+        <w:t xml:space="preserve"> Keçiören ANKARA</w:t>
       </w:r>
     </w:p>
     <w:p>
@@ -572,7 +438,6 @@
           <w:rFonts w:hAnsiTheme="minorHAnsi" w:cstheme="minorHAnsi"/>
         </w:rPr>
       </w:pPr>
-      <w:proofErr w:type="spellStart"/>
       <w:r>
         <w:rPr>
           <w:rFonts w:hAnsiTheme="minorHAnsi" w:cstheme="minorHAnsi"/>
@@ -583,37 +448,8 @@
         <w:rPr>
           <w:rFonts w:hAnsiTheme="minorHAnsi" w:cstheme="minorHAnsi"/>
         </w:rPr>
-        <w:t>ilgisayar</w:t>
-      </w:r>
-      <w:proofErr w:type="spellEnd"/>
-      <w:r>
-        <w:rPr>
-          <w:rFonts w:hAnsiTheme="minorHAnsi" w:cstheme="minorHAnsi"/>
-        </w:rPr>
-        <w:t xml:space="preserve"> </w:t>
-      </w:r>
-      <w:proofErr w:type="spellStart"/>
-      <w:r>
-        <w:rPr>
-          <w:rFonts w:hAnsiTheme="minorHAnsi" w:cstheme="minorHAnsi"/>
-        </w:rPr>
-        <w:t>Mühendisliği</w:t>
-      </w:r>
-      <w:proofErr w:type="spellEnd"/>
-      <w:r>
-        <w:rPr>
-          <w:rFonts w:hAnsiTheme="minorHAnsi" w:cstheme="minorHAnsi"/>
-        </w:rPr>
-        <w:t xml:space="preserve"> </w:t>
-      </w:r>
-      <w:proofErr w:type="spellStart"/>
-      <w:r>
-        <w:rPr>
-          <w:rFonts w:hAnsiTheme="minorHAnsi" w:cstheme="minorHAnsi"/>
-        </w:rPr>
-        <w:t>Öğrencisi</w:t>
-      </w:r>
-      <w:proofErr w:type="spellEnd"/>
+        <w:t>ilgisayar Mühendisliği Öğrencisi</w:t>
+      </w:r>
     </w:p>
     <w:p>
       <w:pPr>
@@ -623,173 +459,53 @@
           <w:rFonts w:hAnsiTheme="minorHAnsi" w:cstheme="minorHAnsi"/>
         </w:rPr>
       </w:pPr>
-      <w:proofErr w:type="spellStart"/>
       <w:r>
         <w:rPr>
           <w:rFonts w:hAnsiTheme="minorHAnsi" w:cstheme="minorHAnsi"/>
         </w:rPr>
         <w:t>Bilgisayarlar</w:t>
       </w:r>
-      <w:proofErr w:type="spellEnd"/>
+      <w:r>
+        <w:rPr>
+          <w:rFonts w:hAnsiTheme="minorHAnsi" w:cstheme="minorHAnsi"/>
+        </w:rPr>
+        <w:t xml:space="preserve"> ile</w:t>
+      </w:r>
       <w:r>
         <w:rPr>
           <w:rFonts w:hAnsiTheme="minorHAnsi" w:cstheme="minorHAnsi"/>
         </w:rPr>
         <w:t xml:space="preserve"> </w:t>
       </w:r>
-      <w:proofErr w:type="spellStart"/>
-      <w:r>
-        <w:rPr>
-          <w:rFonts w:hAnsiTheme="minorHAnsi" w:cstheme="minorHAnsi"/>
-        </w:rPr>
-        <w:t>ile</w:t>
-      </w:r>
-      <w:proofErr w:type="spellEnd"/>
-      <w:r>
-        <w:rPr>
-          <w:rFonts w:hAnsiTheme="minorHAnsi" w:cstheme="minorHAnsi"/>
-        </w:rPr>
-        <w:t xml:space="preserve"> </w:t>
-      </w:r>
-      <w:proofErr w:type="spellStart"/>
-      <w:r>
-        <w:rPr>
-          <w:rFonts w:hAnsiTheme="minorHAnsi" w:cstheme="minorHAnsi"/>
-        </w:rPr>
-        <w:t>uzun</w:t>
-      </w:r>
-      <w:proofErr w:type="spellEnd"/>
-      <w:r>
-        <w:rPr>
-          <w:rFonts w:hAnsiTheme="minorHAnsi" w:cstheme="minorHAnsi"/>
-        </w:rPr>
-        <w:t xml:space="preserve"> </w:t>
-      </w:r>
-      <w:proofErr w:type="spellStart"/>
-      <w:r>
-        <w:rPr>
-          <w:rFonts w:hAnsiTheme="minorHAnsi" w:cstheme="minorHAnsi"/>
-        </w:rPr>
-        <w:t>süredir</w:t>
-      </w:r>
-      <w:proofErr w:type="spellEnd"/>
-      <w:r>
-        <w:rPr>
-          <w:rFonts w:hAnsiTheme="minorHAnsi" w:cstheme="minorHAnsi"/>
-        </w:rPr>
-        <w:t xml:space="preserve"> </w:t>
-      </w:r>
-      <w:proofErr w:type="spellStart"/>
-      <w:r>
-        <w:rPr>
-          <w:rFonts w:hAnsiTheme="minorHAnsi" w:cstheme="minorHAnsi"/>
-        </w:rPr>
-        <w:t>ilgileniyorum</w:t>
-      </w:r>
-      <w:proofErr w:type="spellEnd"/>
-      <w:r>
-        <w:rPr>
-          <w:rFonts w:hAnsiTheme="minorHAnsi" w:cstheme="minorHAnsi"/>
-        </w:rPr>
-        <w:t xml:space="preserve">. </w:t>
-      </w:r>
-      <w:proofErr w:type="spellStart"/>
-      <w:r>
-        <w:rPr>
-          <w:rFonts w:hAnsiTheme="minorHAnsi" w:cstheme="minorHAnsi"/>
-        </w:rPr>
-        <w:t>Bunlar</w:t>
-      </w:r>
-      <w:proofErr w:type="spellEnd"/>
-      <w:r>
-        <w:rPr>
-          <w:rFonts w:hAnsiTheme="minorHAnsi" w:cstheme="minorHAnsi"/>
-        </w:rPr>
-        <w:t xml:space="preserve"> </w:t>
-      </w:r>
-      <w:proofErr w:type="spellStart"/>
-      <w:r>
-        <w:rPr>
-          <w:rFonts w:hAnsiTheme="minorHAnsi" w:cstheme="minorHAnsi"/>
-        </w:rPr>
-        <w:t>ile</w:t>
-      </w:r>
-      <w:proofErr w:type="spellEnd"/>
-      <w:r>
-        <w:rPr>
-          <w:rFonts w:hAnsiTheme="minorHAnsi" w:cstheme="minorHAnsi"/>
-        </w:rPr>
-        <w:t xml:space="preserve"> </w:t>
-      </w:r>
-      <w:proofErr w:type="spellStart"/>
-      <w:r>
-        <w:rPr>
-          <w:rFonts w:hAnsiTheme="minorHAnsi" w:cstheme="minorHAnsi"/>
-        </w:rPr>
-        <w:t>ilgili</w:t>
-      </w:r>
-      <w:proofErr w:type="spellEnd"/>
-      <w:r>
-        <w:rPr>
-          <w:rFonts w:hAnsiTheme="minorHAnsi" w:cstheme="minorHAnsi"/>
-        </w:rPr>
-        <w:t xml:space="preserve"> </w:t>
-      </w:r>
-      <w:proofErr w:type="spellStart"/>
-      <w:r>
-        <w:rPr>
-          <w:rFonts w:hAnsiTheme="minorHAnsi" w:cstheme="minorHAnsi"/>
-        </w:rPr>
-        <w:t>çoğu</w:t>
-      </w:r>
-      <w:proofErr w:type="spellEnd"/>
-      <w:r>
-        <w:rPr>
-          <w:rFonts w:hAnsiTheme="minorHAnsi" w:cstheme="minorHAnsi"/>
-        </w:rPr>
-        <w:t xml:space="preserve"> </w:t>
-      </w:r>
-      <w:proofErr w:type="spellStart"/>
-      <w:r>
-        <w:rPr>
-          <w:rFonts w:hAnsiTheme="minorHAnsi" w:cstheme="minorHAnsi"/>
-        </w:rPr>
-        <w:t>problemi</w:t>
-      </w:r>
-      <w:proofErr w:type="spellEnd"/>
-      <w:r>
-        <w:rPr>
-          <w:rFonts w:hAnsiTheme="minorHAnsi" w:cstheme="minorHAnsi"/>
-        </w:rPr>
-        <w:t xml:space="preserve"> </w:t>
-      </w:r>
-      <w:proofErr w:type="spellStart"/>
-      <w:r>
-        <w:rPr>
-          <w:rFonts w:hAnsiTheme="minorHAnsi" w:cstheme="minorHAnsi"/>
-        </w:rPr>
-        <w:t>bulup</w:t>
-      </w:r>
-      <w:proofErr w:type="spellEnd"/>
-      <w:r>
-        <w:rPr>
-          <w:rFonts w:hAnsiTheme="minorHAnsi" w:cstheme="minorHAnsi"/>
-        </w:rPr>
-        <w:t xml:space="preserve"> </w:t>
-      </w:r>
-      <w:proofErr w:type="spellStart"/>
-      <w:r>
-        <w:rPr>
-          <w:rFonts w:hAnsiTheme="minorHAnsi" w:cstheme="minorHAnsi"/>
-        </w:rPr>
-        <w:t>çözebilirim</w:t>
-      </w:r>
-      <w:proofErr w:type="spellEnd"/>
-      <w:r>
-        <w:rPr>
-          <w:rFonts w:hAnsiTheme="minorHAnsi" w:cstheme="minorHAnsi"/>
-        </w:rPr>
-        <w:t>.</w:t>
+      <w:r>
+        <w:rPr>
+          <w:rFonts w:hAnsiTheme="minorHAnsi" w:cstheme="minorHAnsi"/>
+        </w:rPr>
+        <w:t>uzun süredir</w:t>
+      </w:r>
+      <w:r>
+        <w:rPr>
+          <w:rFonts w:hAnsiTheme="minorHAnsi" w:cstheme="minorHAnsi"/>
+        </w:rPr>
+        <w:t xml:space="preserve"> ilgileniyorum</w:t>
+      </w:r>
+      <w:r>
+        <w:rPr>
+          <w:rFonts w:hAnsiTheme="minorHAnsi" w:cstheme="minorHAnsi"/>
+        </w:rPr>
+        <w:t xml:space="preserve">. Bunlar ile ilgili çoğu problemi </w:t>
+      </w:r>
+      <w:r>
+        <w:rPr>
+          <w:rFonts w:hAnsiTheme="minorHAnsi" w:cstheme="minorHAnsi"/>
+        </w:rPr>
+        <w:t xml:space="preserve">bulup </w:t>
+      </w:r>
+      <w:r>
+        <w:rPr>
+          <w:rFonts w:hAnsiTheme="minorHAnsi" w:cstheme="minorHAnsi"/>
+        </w:rPr>
+        <w:t>çözebilirim.</w:t>
       </w:r>
     </w:p>
     <w:p>
@@ -800,159 +516,23 @@
           <w:rFonts w:hAnsiTheme="minorHAnsi" w:cstheme="minorHAnsi"/>
         </w:rPr>
       </w:pPr>
-      <w:proofErr w:type="spellStart"/>
-      <w:r>
-        <w:rPr>
-          <w:rFonts w:hAnsiTheme="minorHAnsi" w:cstheme="minorHAnsi"/>
-        </w:rPr>
-        <w:t>Bilgisayar</w:t>
-      </w:r>
-      <w:proofErr w:type="spellEnd"/>
-      <w:r>
-        <w:rPr>
-          <w:rFonts w:hAnsiTheme="minorHAnsi" w:cstheme="minorHAnsi"/>
-        </w:rPr>
-        <w:t xml:space="preserve"> </w:t>
-      </w:r>
-      <w:proofErr w:type="spellStart"/>
-      <w:r>
-        <w:rPr>
-          <w:rFonts w:hAnsiTheme="minorHAnsi" w:cstheme="minorHAnsi"/>
-        </w:rPr>
-        <w:t>oyunları</w:t>
-      </w:r>
-      <w:proofErr w:type="spellEnd"/>
-      <w:r>
-        <w:rPr>
-          <w:rFonts w:hAnsiTheme="minorHAnsi" w:cstheme="minorHAnsi"/>
-        </w:rPr>
-        <w:t xml:space="preserve"> </w:t>
-      </w:r>
-      <w:proofErr w:type="spellStart"/>
-      <w:r>
-        <w:rPr>
-          <w:rFonts w:hAnsiTheme="minorHAnsi" w:cstheme="minorHAnsi"/>
-        </w:rPr>
-        <w:t>oynamak</w:t>
-      </w:r>
-      <w:proofErr w:type="spellEnd"/>
-      <w:r>
-        <w:rPr>
-          <w:rFonts w:hAnsiTheme="minorHAnsi" w:cstheme="minorHAnsi"/>
-        </w:rPr>
-        <w:t xml:space="preserve">, </w:t>
-      </w:r>
-      <w:proofErr w:type="spellStart"/>
-      <w:r>
-        <w:rPr>
-          <w:rFonts w:hAnsiTheme="minorHAnsi" w:cstheme="minorHAnsi"/>
-        </w:rPr>
-        <w:t>kitap</w:t>
-      </w:r>
-      <w:proofErr w:type="spellEnd"/>
-      <w:r>
-        <w:rPr>
-          <w:rFonts w:hAnsiTheme="minorHAnsi" w:cstheme="minorHAnsi"/>
-        </w:rPr>
-        <w:t xml:space="preserve"> </w:t>
-      </w:r>
-      <w:proofErr w:type="spellStart"/>
-      <w:r>
-        <w:rPr>
-          <w:rFonts w:hAnsiTheme="minorHAnsi" w:cstheme="minorHAnsi"/>
-        </w:rPr>
-        <w:t>okumak</w:t>
-      </w:r>
-      <w:proofErr w:type="spellEnd"/>
-      <w:r>
-        <w:rPr>
-          <w:rFonts w:hAnsiTheme="minorHAnsi" w:cstheme="minorHAnsi"/>
-        </w:rPr>
-        <w:t xml:space="preserve">, </w:t>
-      </w:r>
-      <w:proofErr w:type="spellStart"/>
-      <w:r>
-        <w:rPr>
-          <w:rFonts w:hAnsiTheme="minorHAnsi" w:cstheme="minorHAnsi"/>
-        </w:rPr>
-        <w:t>oryantiring</w:t>
-      </w:r>
-      <w:proofErr w:type="spellEnd"/>
-      <w:r>
-        <w:rPr>
-          <w:rFonts w:hAnsiTheme="minorHAnsi" w:cstheme="minorHAnsi"/>
-        </w:rPr>
-        <w:t xml:space="preserve">, </w:t>
-      </w:r>
-      <w:proofErr w:type="spellStart"/>
-      <w:r>
-        <w:rPr>
-          <w:rFonts w:hAnsiTheme="minorHAnsi" w:cstheme="minorHAnsi"/>
-        </w:rPr>
-        <w:t>kamp</w:t>
-      </w:r>
-      <w:proofErr w:type="spellEnd"/>
-      <w:r>
-        <w:rPr>
-          <w:rFonts w:hAnsiTheme="minorHAnsi" w:cstheme="minorHAnsi"/>
-        </w:rPr>
-        <w:t xml:space="preserve"> </w:t>
-      </w:r>
-      <w:proofErr w:type="spellStart"/>
-      <w:r>
-        <w:rPr>
-          <w:rFonts w:hAnsiTheme="minorHAnsi" w:cstheme="minorHAnsi"/>
-        </w:rPr>
-        <w:t>gibi</w:t>
-      </w:r>
-      <w:proofErr w:type="spellEnd"/>
-      <w:r>
-        <w:rPr>
-          <w:rFonts w:hAnsiTheme="minorHAnsi" w:cstheme="minorHAnsi"/>
-        </w:rPr>
-        <w:t xml:space="preserve"> </w:t>
-      </w:r>
-      <w:proofErr w:type="spellStart"/>
-      <w:r>
-        <w:rPr>
-          <w:rFonts w:hAnsiTheme="minorHAnsi" w:cstheme="minorHAnsi"/>
-        </w:rPr>
-        <w:t>açık</w:t>
-      </w:r>
-      <w:proofErr w:type="spellEnd"/>
-      <w:r>
-        <w:rPr>
-          <w:rFonts w:hAnsiTheme="minorHAnsi" w:cstheme="minorHAnsi"/>
-        </w:rPr>
-        <w:t xml:space="preserve"> </w:t>
-      </w:r>
-      <w:proofErr w:type="spellStart"/>
-      <w:r>
-        <w:rPr>
-          <w:rFonts w:hAnsiTheme="minorHAnsi" w:cstheme="minorHAnsi"/>
-        </w:rPr>
-        <w:t>hava</w:t>
-      </w:r>
-      <w:proofErr w:type="spellEnd"/>
-      <w:r>
-        <w:rPr>
-          <w:rFonts w:hAnsiTheme="minorHAnsi" w:cstheme="minorHAnsi"/>
-        </w:rPr>
-        <w:t xml:space="preserve"> </w:t>
-      </w:r>
-      <w:proofErr w:type="spellStart"/>
-      <w:r>
-        <w:rPr>
-          <w:rFonts w:hAnsiTheme="minorHAnsi" w:cstheme="minorHAnsi"/>
-        </w:rPr>
-        <w:t>ve</w:t>
-      </w:r>
-      <w:proofErr w:type="spellEnd"/>
-      <w:r>
-        <w:rPr>
-          <w:rFonts w:hAnsiTheme="minorHAnsi" w:cstheme="minorHAnsi"/>
-        </w:rPr>
-        <w:t xml:space="preserve"> </w:t>
+      <w:r>
+        <w:rPr>
+          <w:rFonts w:hAnsiTheme="minorHAnsi" w:cstheme="minorHAnsi"/>
+        </w:rPr>
+        <w:t>Bilgisayar oyunları oynamak, kitap okumak</w:t>
+      </w:r>
+      <w:r>
+        <w:rPr>
+          <w:rFonts w:hAnsiTheme="minorHAnsi" w:cstheme="minorHAnsi"/>
+        </w:rPr>
+        <w:t>, oryantiring, kamp gibi açık hava</w:t>
+      </w:r>
+      <w:r>
+        <w:rPr>
+          <w:rFonts w:hAnsiTheme="minorHAnsi" w:cstheme="minorHAnsi"/>
+        </w:rPr>
+        <w:t xml:space="preserve"> ve </w:t>
       </w:r>
     </w:p>
     <w:p>
@@ -963,173 +543,23 @@
           <w:rFonts w:hAnsiTheme="minorHAnsi" w:cstheme="minorHAnsi"/>
         </w:rPr>
       </w:pPr>
-      <w:proofErr w:type="spellStart"/>
-      <w:r>
-        <w:rPr>
-          <w:rFonts w:hAnsiTheme="minorHAnsi" w:cstheme="minorHAnsi"/>
-        </w:rPr>
-        <w:t>yüzme</w:t>
-      </w:r>
-      <w:proofErr w:type="spellEnd"/>
-      <w:r>
-        <w:rPr>
-          <w:rFonts w:hAnsiTheme="minorHAnsi" w:cstheme="minorHAnsi"/>
-        </w:rPr>
-        <w:t xml:space="preserve">, </w:t>
-      </w:r>
-      <w:proofErr w:type="spellStart"/>
-      <w:r>
-        <w:rPr>
-          <w:rFonts w:hAnsiTheme="minorHAnsi" w:cstheme="minorHAnsi"/>
-        </w:rPr>
-        <w:t>yelken</w:t>
-      </w:r>
-      <w:proofErr w:type="spellEnd"/>
-      <w:r>
-        <w:rPr>
-          <w:rFonts w:hAnsiTheme="minorHAnsi" w:cstheme="minorHAnsi"/>
-        </w:rPr>
-        <w:t xml:space="preserve"> </w:t>
-      </w:r>
-      <w:proofErr w:type="spellStart"/>
-      <w:r>
-        <w:rPr>
-          <w:rFonts w:hAnsiTheme="minorHAnsi" w:cstheme="minorHAnsi"/>
-        </w:rPr>
-        <w:t>gibi</w:t>
-      </w:r>
-      <w:proofErr w:type="spellEnd"/>
-      <w:r>
-        <w:rPr>
-          <w:rFonts w:hAnsiTheme="minorHAnsi" w:cstheme="minorHAnsi"/>
-        </w:rPr>
-        <w:t xml:space="preserve"> </w:t>
-      </w:r>
-      <w:proofErr w:type="spellStart"/>
-      <w:r>
-        <w:rPr>
-          <w:rFonts w:hAnsiTheme="minorHAnsi" w:cstheme="minorHAnsi"/>
-        </w:rPr>
-        <w:t>deniz</w:t>
-      </w:r>
-      <w:proofErr w:type="spellEnd"/>
-      <w:r>
-        <w:rPr>
-          <w:rFonts w:hAnsiTheme="minorHAnsi" w:cstheme="minorHAnsi"/>
-        </w:rPr>
-        <w:t xml:space="preserve"> </w:t>
-      </w:r>
-      <w:proofErr w:type="spellStart"/>
-      <w:r>
-        <w:rPr>
-          <w:rFonts w:hAnsiTheme="minorHAnsi" w:cstheme="minorHAnsi"/>
-        </w:rPr>
-        <w:t>sporlarıyla</w:t>
-      </w:r>
-      <w:proofErr w:type="spellEnd"/>
-      <w:r>
-        <w:rPr>
-          <w:rFonts w:hAnsiTheme="minorHAnsi" w:cstheme="minorHAnsi"/>
-        </w:rPr>
-        <w:t xml:space="preserve"> </w:t>
-      </w:r>
-      <w:proofErr w:type="spellStart"/>
-      <w:r>
-        <w:rPr>
-          <w:rFonts w:hAnsiTheme="minorHAnsi" w:cstheme="minorHAnsi"/>
-        </w:rPr>
-        <w:t>uğraşmaktan</w:t>
-      </w:r>
-      <w:proofErr w:type="spellEnd"/>
-      <w:r>
-        <w:rPr>
-          <w:rFonts w:hAnsiTheme="minorHAnsi" w:cstheme="minorHAnsi"/>
-        </w:rPr>
-        <w:t xml:space="preserve"> </w:t>
-      </w:r>
-      <w:proofErr w:type="spellStart"/>
-      <w:r>
-        <w:rPr>
-          <w:rFonts w:hAnsiTheme="minorHAnsi" w:cstheme="minorHAnsi"/>
-        </w:rPr>
-        <w:t>keyif</w:t>
-      </w:r>
-      <w:proofErr w:type="spellEnd"/>
-      <w:r>
-        <w:rPr>
-          <w:rFonts w:hAnsiTheme="minorHAnsi" w:cstheme="minorHAnsi"/>
-        </w:rPr>
-        <w:t xml:space="preserve"> </w:t>
-      </w:r>
-      <w:proofErr w:type="spellStart"/>
-      <w:r>
-        <w:rPr>
-          <w:rFonts w:hAnsiTheme="minorHAnsi" w:cstheme="minorHAnsi"/>
-        </w:rPr>
-        <w:t>alırım</w:t>
-      </w:r>
-      <w:proofErr w:type="spellEnd"/>
-      <w:r>
-        <w:rPr>
-          <w:rFonts w:hAnsiTheme="minorHAnsi" w:cstheme="minorHAnsi"/>
-        </w:rPr>
-        <w:t xml:space="preserve">. </w:t>
-      </w:r>
-      <w:proofErr w:type="spellStart"/>
-      <w:r>
-        <w:rPr>
-          <w:rFonts w:hAnsiTheme="minorHAnsi" w:cstheme="minorHAnsi"/>
-        </w:rPr>
-        <w:t>İnsanlar</w:t>
-      </w:r>
-      <w:proofErr w:type="spellEnd"/>
-      <w:r>
-        <w:rPr>
-          <w:rFonts w:hAnsiTheme="minorHAnsi" w:cstheme="minorHAnsi"/>
-        </w:rPr>
-        <w:t xml:space="preserve"> </w:t>
-      </w:r>
-      <w:proofErr w:type="spellStart"/>
-      <w:r>
-        <w:rPr>
-          <w:rFonts w:hAnsiTheme="minorHAnsi" w:cstheme="minorHAnsi"/>
-        </w:rPr>
-        <w:t>ile</w:t>
-      </w:r>
-      <w:proofErr w:type="spellEnd"/>
-      <w:r>
-        <w:rPr>
-          <w:rFonts w:hAnsiTheme="minorHAnsi" w:cstheme="minorHAnsi"/>
-        </w:rPr>
-        <w:t xml:space="preserve"> </w:t>
-      </w:r>
-      <w:proofErr w:type="spellStart"/>
-      <w:r>
-        <w:rPr>
-          <w:rFonts w:hAnsiTheme="minorHAnsi" w:cstheme="minorHAnsi"/>
-        </w:rPr>
-        <w:t>iletişim</w:t>
-      </w:r>
-      <w:proofErr w:type="spellEnd"/>
-      <w:r>
-        <w:rPr>
-          <w:rFonts w:hAnsiTheme="minorHAnsi" w:cstheme="minorHAnsi"/>
-        </w:rPr>
-        <w:t xml:space="preserve"> </w:t>
-      </w:r>
-      <w:proofErr w:type="spellStart"/>
-      <w:r>
-        <w:rPr>
-          <w:rFonts w:hAnsiTheme="minorHAnsi" w:cstheme="minorHAnsi"/>
-        </w:rPr>
-        <w:t>kurmada</w:t>
-      </w:r>
-      <w:proofErr w:type="spellEnd"/>
-      <w:r>
-        <w:rPr>
-          <w:rFonts w:hAnsiTheme="minorHAnsi" w:cstheme="minorHAnsi"/>
-        </w:rPr>
-        <w:t xml:space="preserve"> </w:t>
+      <w:r>
+        <w:rPr>
+          <w:rFonts w:hAnsiTheme="minorHAnsi" w:cstheme="minorHAnsi"/>
+        </w:rPr>
+        <w:t xml:space="preserve">yüzme, yelken gibi </w:t>
+      </w:r>
+      <w:r>
+        <w:rPr>
+          <w:rFonts w:hAnsiTheme="minorHAnsi" w:cstheme="minorHAnsi"/>
+        </w:rPr>
+        <w:t xml:space="preserve">deniz sporlarıyla uğraşmaktan keyif alırım. </w:t>
+      </w:r>
+      <w:r>
+        <w:rPr>
+          <w:rFonts w:hAnsiTheme="minorHAnsi" w:cstheme="minorHAnsi"/>
+        </w:rPr>
+        <w:t xml:space="preserve">İnsanlar ile iletişim kurmada </w:t>
       </w:r>
     </w:p>
     <w:p>
@@ -1140,137 +570,35 @@
           <w:rFonts w:hAnsiTheme="minorHAnsi" w:cstheme="minorHAnsi"/>
         </w:rPr>
       </w:pPr>
-      <w:proofErr w:type="spellStart"/>
-      <w:r>
-        <w:rPr>
-          <w:rFonts w:hAnsiTheme="minorHAnsi" w:cstheme="minorHAnsi"/>
-        </w:rPr>
-        <w:t>oldukça</w:t>
-      </w:r>
-      <w:proofErr w:type="spellEnd"/>
-      <w:r>
-        <w:rPr>
-          <w:rFonts w:hAnsiTheme="minorHAnsi" w:cstheme="minorHAnsi"/>
-        </w:rPr>
-        <w:t xml:space="preserve"> </w:t>
-      </w:r>
-      <w:proofErr w:type="spellStart"/>
-      <w:r>
-        <w:rPr>
-          <w:rFonts w:hAnsiTheme="minorHAnsi" w:cstheme="minorHAnsi"/>
-        </w:rPr>
-        <w:t>iyiyimdir</w:t>
-      </w:r>
-      <w:proofErr w:type="spellEnd"/>
-      <w:r>
-        <w:rPr>
-          <w:rFonts w:hAnsiTheme="minorHAnsi" w:cstheme="minorHAnsi"/>
-        </w:rPr>
-        <w:t>. Hali</w:t>
-      </w:r>
-      <w:r>
-        <w:rPr>
-          <w:rFonts w:hAnsiTheme="minorHAnsi" w:cstheme="minorHAnsi"/>
-        </w:rPr>
-        <w:t xml:space="preserve"> </w:t>
-      </w:r>
-      <w:proofErr w:type="spellStart"/>
-      <w:r>
-        <w:rPr>
-          <w:rFonts w:hAnsiTheme="minorHAnsi" w:cstheme="minorHAnsi"/>
-        </w:rPr>
-        <w:t>hazırda</w:t>
-      </w:r>
-      <w:proofErr w:type="spellEnd"/>
-      <w:r>
-        <w:rPr>
-          <w:rFonts w:hAnsiTheme="minorHAnsi" w:cstheme="minorHAnsi"/>
-        </w:rPr>
-        <w:t xml:space="preserve"> </w:t>
-      </w:r>
-      <w:proofErr w:type="spellStart"/>
-      <w:r>
-        <w:rPr>
-          <w:rFonts w:hAnsiTheme="minorHAnsi" w:cstheme="minorHAnsi"/>
-        </w:rPr>
-        <w:t>bilgisayar</w:t>
-      </w:r>
-      <w:proofErr w:type="spellEnd"/>
-      <w:r>
-        <w:rPr>
-          <w:rFonts w:hAnsiTheme="minorHAnsi" w:cstheme="minorHAnsi"/>
-        </w:rPr>
-        <w:t xml:space="preserve"> </w:t>
-      </w:r>
-      <w:proofErr w:type="spellStart"/>
-      <w:r>
-        <w:rPr>
-          <w:rFonts w:hAnsiTheme="minorHAnsi" w:cstheme="minorHAnsi"/>
-        </w:rPr>
-        <w:t>mühendisliği</w:t>
-      </w:r>
-      <w:proofErr w:type="spellEnd"/>
-      <w:r>
-        <w:rPr>
-          <w:rFonts w:hAnsiTheme="minorHAnsi" w:cstheme="minorHAnsi"/>
-        </w:rPr>
-        <w:t xml:space="preserve"> </w:t>
-      </w:r>
-      <w:proofErr w:type="spellStart"/>
-      <w:r>
-        <w:rPr>
-          <w:rFonts w:hAnsiTheme="minorHAnsi" w:cstheme="minorHAnsi"/>
-        </w:rPr>
-        <w:t>lisans</w:t>
-      </w:r>
-      <w:proofErr w:type="spellEnd"/>
-      <w:r>
-        <w:rPr>
-          <w:rFonts w:hAnsiTheme="minorHAnsi" w:cstheme="minorHAnsi"/>
-        </w:rPr>
-        <w:t xml:space="preserve"> </w:t>
-      </w:r>
-      <w:proofErr w:type="spellStart"/>
-      <w:r>
-        <w:rPr>
-          <w:rFonts w:hAnsiTheme="minorHAnsi" w:cstheme="minorHAnsi"/>
-        </w:rPr>
-        <w:t>programı</w:t>
-      </w:r>
-      <w:proofErr w:type="spellEnd"/>
-      <w:r>
-        <w:rPr>
-          <w:rFonts w:hAnsiTheme="minorHAnsi" w:cstheme="minorHAnsi"/>
-        </w:rPr>
-        <w:t xml:space="preserve"> 3. </w:t>
-      </w:r>
-      <w:proofErr w:type="spellStart"/>
-      <w:r>
-        <w:rPr>
-          <w:rFonts w:hAnsiTheme="minorHAnsi" w:cstheme="minorHAnsi"/>
-        </w:rPr>
-        <w:t>sınıf</w:t>
-      </w:r>
-      <w:proofErr w:type="spellEnd"/>
-      <w:r>
-        <w:rPr>
-          <w:rFonts w:hAnsiTheme="minorHAnsi" w:cstheme="minorHAnsi"/>
-        </w:rPr>
-        <w:t xml:space="preserve"> </w:t>
-      </w:r>
-      <w:proofErr w:type="spellStart"/>
-      <w:r>
-        <w:rPr>
-          <w:rFonts w:hAnsiTheme="minorHAnsi" w:cstheme="minorHAnsi"/>
-        </w:rPr>
-        <w:t>öğrencisiyim</w:t>
-      </w:r>
-      <w:proofErr w:type="spellEnd"/>
-      <w:r>
-        <w:rPr>
-          <w:rFonts w:hAnsiTheme="minorHAnsi" w:cstheme="minorHAnsi"/>
-        </w:rPr>
-        <w:t>.</w:t>
+      <w:r>
+        <w:rPr>
+          <w:rFonts w:hAnsiTheme="minorHAnsi" w:cstheme="minorHAnsi"/>
+        </w:rPr>
+        <w:t xml:space="preserve">oldukça </w:t>
+      </w:r>
+      <w:r>
+        <w:rPr>
+          <w:rFonts w:hAnsiTheme="minorHAnsi" w:cstheme="minorHAnsi"/>
+        </w:rPr>
+        <w:t>iyiyimdir. Hali</w:t>
+      </w:r>
+      <w:r>
+        <w:rPr>
+          <w:rFonts w:hAnsiTheme="minorHAnsi" w:cstheme="minorHAnsi"/>
+        </w:rPr>
+        <w:t xml:space="preserve"> hazırda bilgisayar mühendisliği lisans programı</w:t>
+      </w:r>
+      <w:r>
+        <w:rPr>
+          <w:rFonts w:hAnsiTheme="minorHAnsi" w:cstheme="minorHAnsi"/>
+        </w:rPr>
+        <w:t xml:space="preserve"> 3. sınıf </w:t>
+      </w:r>
+      <w:r>
+        <w:rPr>
+          <w:rFonts w:hAnsiTheme="minorHAnsi" w:cstheme="minorHAnsi"/>
+        </w:rPr>
+        <w:t>öğrencisiyim.</w:t>
       </w:r>
     </w:p>
     <w:p>
@@ -1281,153 +609,20 @@
           <w:rFonts w:hAnsiTheme="minorHAnsi" w:cstheme="minorHAnsi"/>
         </w:rPr>
       </w:pPr>
-      <w:proofErr w:type="spellStart"/>
-      <w:r>
-        <w:rPr>
-          <w:rFonts w:hAnsiTheme="minorHAnsi" w:cstheme="minorHAnsi"/>
-        </w:rPr>
-        <w:t>Kendimi</w:t>
-      </w:r>
-      <w:proofErr w:type="spellEnd"/>
-      <w:r>
-        <w:rPr>
-          <w:rFonts w:hAnsiTheme="minorHAnsi" w:cstheme="minorHAnsi"/>
-        </w:rPr>
-        <w:t xml:space="preserve"> </w:t>
-      </w:r>
-      <w:proofErr w:type="spellStart"/>
-      <w:r>
-        <w:rPr>
-          <w:rFonts w:hAnsiTheme="minorHAnsi" w:cstheme="minorHAnsi"/>
-        </w:rPr>
-        <w:t>geliştirmeye</w:t>
-      </w:r>
-      <w:proofErr w:type="spellEnd"/>
-      <w:r>
-        <w:rPr>
-          <w:rFonts w:hAnsiTheme="minorHAnsi" w:cstheme="minorHAnsi"/>
-        </w:rPr>
-        <w:t xml:space="preserve"> </w:t>
-      </w:r>
-      <w:proofErr w:type="spellStart"/>
-      <w:r>
-        <w:rPr>
-          <w:rFonts w:hAnsiTheme="minorHAnsi" w:cstheme="minorHAnsi"/>
-        </w:rPr>
-        <w:t>açık</w:t>
-      </w:r>
-      <w:proofErr w:type="spellEnd"/>
-      <w:r>
-        <w:rPr>
-          <w:rFonts w:hAnsiTheme="minorHAnsi" w:cstheme="minorHAnsi"/>
-        </w:rPr>
-        <w:t xml:space="preserve"> </w:t>
-      </w:r>
-      <w:proofErr w:type="spellStart"/>
-      <w:r>
-        <w:rPr>
-          <w:rFonts w:hAnsiTheme="minorHAnsi" w:cstheme="minorHAnsi"/>
-        </w:rPr>
-        <w:t>ve</w:t>
-      </w:r>
-      <w:proofErr w:type="spellEnd"/>
-      <w:r>
-        <w:rPr>
-          <w:rFonts w:hAnsiTheme="minorHAnsi" w:cstheme="minorHAnsi"/>
-        </w:rPr>
-        <w:t xml:space="preserve"> </w:t>
-      </w:r>
-      <w:proofErr w:type="spellStart"/>
-      <w:r>
-        <w:rPr>
-          <w:rFonts w:hAnsiTheme="minorHAnsi" w:cstheme="minorHAnsi"/>
-        </w:rPr>
-        <w:t>sadece</w:t>
-      </w:r>
-      <w:proofErr w:type="spellEnd"/>
-      <w:r>
-        <w:rPr>
-          <w:rFonts w:hAnsiTheme="minorHAnsi" w:cstheme="minorHAnsi"/>
-        </w:rPr>
-        <w:t xml:space="preserve"> </w:t>
-      </w:r>
-      <w:proofErr w:type="spellStart"/>
-      <w:r>
-        <w:rPr>
-          <w:rFonts w:hAnsiTheme="minorHAnsi" w:cstheme="minorHAnsi"/>
-        </w:rPr>
-        <w:t>teknik</w:t>
-      </w:r>
-      <w:proofErr w:type="spellEnd"/>
-      <w:r>
-        <w:rPr>
-          <w:rFonts w:hAnsiTheme="minorHAnsi" w:cstheme="minorHAnsi"/>
-        </w:rPr>
-        <w:t xml:space="preserve"> </w:t>
-      </w:r>
-      <w:proofErr w:type="spellStart"/>
-      <w:r>
-        <w:rPr>
-          <w:rFonts w:hAnsiTheme="minorHAnsi" w:cstheme="minorHAnsi"/>
-        </w:rPr>
-        <w:t>konular</w:t>
-      </w:r>
-      <w:proofErr w:type="spellEnd"/>
-      <w:r>
-        <w:rPr>
-          <w:rFonts w:hAnsiTheme="minorHAnsi" w:cstheme="minorHAnsi"/>
-        </w:rPr>
-        <w:t xml:space="preserve"> </w:t>
-      </w:r>
-      <w:proofErr w:type="spellStart"/>
-      <w:r>
-        <w:rPr>
-          <w:rFonts w:hAnsiTheme="minorHAnsi" w:cstheme="minorHAnsi"/>
-        </w:rPr>
-        <w:t>değil</w:t>
-      </w:r>
-      <w:proofErr w:type="spellEnd"/>
-      <w:r>
-        <w:rPr>
-          <w:rFonts w:hAnsiTheme="minorHAnsi" w:cstheme="minorHAnsi"/>
-        </w:rPr>
-        <w:t xml:space="preserve"> her </w:t>
-      </w:r>
-      <w:proofErr w:type="spellStart"/>
-      <w:r>
-        <w:t>konuda</w:t>
-      </w:r>
-      <w:proofErr w:type="spellEnd"/>
-      <w:r>
-        <w:t xml:space="preserve"> </w:t>
-      </w:r>
-      <w:proofErr w:type="spellStart"/>
-      <w:r>
-        <w:rPr>
-          <w:rFonts w:hAnsiTheme="minorHAnsi" w:cstheme="minorHAnsi"/>
-        </w:rPr>
-        <w:t>öğrenmeye</w:t>
-      </w:r>
-      <w:proofErr w:type="spellEnd"/>
-      <w:r>
-        <w:rPr>
-          <w:rFonts w:hAnsiTheme="minorHAnsi" w:cstheme="minorHAnsi"/>
-        </w:rPr>
-        <w:t xml:space="preserve"> </w:t>
-      </w:r>
-      <w:proofErr w:type="spellStart"/>
-      <w:r>
-        <w:rPr>
-          <w:rFonts w:hAnsiTheme="minorHAnsi" w:cstheme="minorHAnsi"/>
-        </w:rPr>
-        <w:t>istekliyimdir</w:t>
-      </w:r>
-      <w:proofErr w:type="spellEnd"/>
-      <w:r>
-        <w:rPr>
-          <w:rFonts w:hAnsiTheme="minorHAnsi" w:cstheme="minorHAnsi"/>
-        </w:rPr>
-        <w:t>.</w:t>
+      <w:r>
+        <w:rPr>
+          <w:rFonts w:hAnsiTheme="minorHAnsi" w:cstheme="minorHAnsi"/>
+        </w:rPr>
+        <w:t xml:space="preserve">Kendimi geliştirmeye açık ve sadece teknik konular değil her </w:t>
+      </w:r>
+      <w:r>
+        <w:t xml:space="preserve">konuda </w:t>
+      </w:r>
+      <w:r>
+        <w:rPr>
+          <w:rFonts w:hAnsiTheme="minorHAnsi" w:cstheme="minorHAnsi"/>
+        </w:rPr>
+        <w:t>öğrenmeye istekliyimdir.</w:t>
       </w:r>
       <w:r>
         <w:rPr>
@@ -1544,18 +739,8 @@
           <w:sz w:val="24"/>
         </w:rPr>
         <w:tab/>
-        <w:t xml:space="preserve">: TED </w:t>
-      </w:r>
-      <w:proofErr w:type="spellStart"/>
-      <w:r>
-        <w:rPr>
-          <w:rFonts w:hAnsiTheme="minorHAnsi" w:cstheme="minorHAnsi"/>
-          <w:b/>
-          <w:sz w:val="24"/>
-        </w:rPr>
-        <w:t>Koleji</w:t>
-      </w:r>
-      <w:proofErr w:type="spellEnd"/>
+        <w:t>: TED Koleji</w:t>
+      </w:r>
       <w:r>
         <w:rPr>
           <w:rFonts w:hAnsiTheme="minorHAnsi" w:cstheme="minorHAnsi"/>
@@ -1636,7 +821,6 @@
           <w:b/>
         </w:rPr>
       </w:pPr>
-      <w:proofErr w:type="spellStart"/>
       <w:r>
         <w:rPr>
           <w:rFonts w:hAnsiTheme="minorHAnsi" w:cstheme="minorHAnsi"/>
@@ -1644,7 +828,6 @@
         </w:rPr>
         <w:t>Üniversite</w:t>
       </w:r>
-      <w:proofErr w:type="spellEnd"/>
       <w:r>
         <w:rPr>
           <w:rFonts w:hAnsiTheme="minorHAnsi" w:cstheme="minorHAnsi"/>
@@ -1658,49 +841,8 @@
           <w:b/>
         </w:rPr>
         <w:tab/>
-        <w:t xml:space="preserve">: Gazi </w:t>
-      </w:r>
-      <w:proofErr w:type="spellStart"/>
-      <w:r>
-        <w:rPr>
-          <w:rFonts w:hAnsiTheme="minorHAnsi" w:cstheme="minorHAnsi"/>
-          <w:b/>
-        </w:rPr>
-        <w:t>Üniversitesi</w:t>
-      </w:r>
-      <w:proofErr w:type="spellEnd"/>
-      <w:r>
-        <w:rPr>
-          <w:rFonts w:hAnsiTheme="minorHAnsi" w:cstheme="minorHAnsi"/>
-          <w:b/>
-        </w:rPr>
-        <w:t xml:space="preserve"> </w:t>
-      </w:r>
-      <w:proofErr w:type="spellStart"/>
-      <w:r>
-        <w:rPr>
-          <w:rFonts w:hAnsiTheme="minorHAnsi" w:cstheme="minorHAnsi"/>
-          <w:b/>
-        </w:rPr>
-        <w:t>Bilgisayar</w:t>
-      </w:r>
-      <w:proofErr w:type="spellEnd"/>
-      <w:r>
-        <w:rPr>
-          <w:rFonts w:hAnsiTheme="minorHAnsi" w:cstheme="minorHAnsi"/>
-          <w:b/>
-        </w:rPr>
-        <w:t xml:space="preserve"> </w:t>
-      </w:r>
-      <w:proofErr w:type="spellStart"/>
-      <w:r>
-        <w:rPr>
-          <w:rFonts w:hAnsiTheme="minorHAnsi" w:cstheme="minorHAnsi"/>
-          <w:b/>
-        </w:rPr>
-        <w:t>Mühendisliği</w:t>
-      </w:r>
-      <w:proofErr w:type="spellEnd"/>
+        <w:t>: Gazi Üniversitesi Bilgisayar Mühendisliği</w:t>
+      </w:r>
     </w:p>
     <w:p>
       <w:pPr>
@@ -1765,7 +907,6 @@
           <w:b/>
         </w:rPr>
       </w:pPr>
-      <w:proofErr w:type="spellStart"/>
       <w:r>
         <w:rPr>
           <w:rFonts w:hAnsiTheme="minorHAnsi" w:cstheme="minorHAnsi"/>
@@ -1773,21 +914,19 @@
         </w:rPr>
         <w:t>İngilizce</w:t>
       </w:r>
-      <w:proofErr w:type="spellEnd"/>
-      <w:r>
-        <w:rPr>
-          <w:rFonts w:hAnsiTheme="minorHAnsi" w:cstheme="minorHAnsi"/>
-          <w:b/>
-        </w:rPr>
-        <w:tab/>
-      </w:r>
-      <w:r>
-        <w:rPr>
-          <w:rFonts w:hAnsiTheme="minorHAnsi" w:cstheme="minorHAnsi"/>
-          <w:b/>
-        </w:rPr>
-        <w:tab/>
-        <w:t>: C1</w:t>
+      <w:r>
+        <w:rPr>
+          <w:rFonts w:hAnsiTheme="minorHAnsi" w:cstheme="minorHAnsi"/>
+          <w:b/>
+        </w:rPr>
+        <w:t xml:space="preserve"> -</w:t>
+      </w:r>
+      <w:r>
+        <w:rPr>
+          <w:rFonts w:hAnsiTheme="minorHAnsi" w:cstheme="minorHAnsi"/>
+          <w:b/>
+        </w:rPr>
+        <w:t xml:space="preserve"> C1</w:t>
       </w:r>
     </w:p>
     <w:p>
@@ -1813,48 +952,15 @@
           <w:rFonts w:hAnsiTheme="minorHAnsi" w:cstheme="minorHAnsi"/>
           <w:b/>
         </w:rPr>
-        <w:tab/>
-      </w:r>
-      <w:r>
-        <w:rPr>
-          <w:rFonts w:hAnsiTheme="minorHAnsi" w:cstheme="minorHAnsi"/>
-          <w:b/>
-        </w:rPr>
-        <w:tab/>
-      </w:r>
-      <w:r>
-        <w:rPr>
-          <w:rFonts w:hAnsiTheme="minorHAnsi" w:cstheme="minorHAnsi"/>
-          <w:b/>
-        </w:rPr>
-        <w:tab/>
-        <w:t xml:space="preserve">: </w:t>
-      </w:r>
-      <w:proofErr w:type="spellStart"/>
-      <w:r>
-        <w:rPr>
-          <w:rFonts w:hAnsiTheme="minorHAnsi" w:cstheme="minorHAnsi"/>
-          <w:b/>
-        </w:rPr>
-        <w:t>Orta</w:t>
-      </w:r>
-      <w:proofErr w:type="spellEnd"/>
-      <w:r>
-        <w:rPr>
-          <w:rFonts w:hAnsiTheme="minorHAnsi" w:cstheme="minorHAnsi"/>
-          <w:b/>
-        </w:rPr>
-        <w:t xml:space="preserve"> </w:t>
-      </w:r>
-      <w:proofErr w:type="spellStart"/>
-      <w:r>
-        <w:rPr>
-          <w:rFonts w:hAnsiTheme="minorHAnsi" w:cstheme="minorHAnsi"/>
-          <w:b/>
-        </w:rPr>
-        <w:t>Seviye</w:t>
-      </w:r>
-      <w:proofErr w:type="spellEnd"/>
+        <w:t>/</w:t>
+      </w:r>
+      <w:r>
+        <w:rPr>
+          <w:rFonts w:hAnsiTheme="minorHAnsi" w:cstheme="minorHAnsi"/>
+          <w:b/>
+        </w:rPr>
+        <w:t>Css</w:t>
+      </w:r>
     </w:p>
     <w:p>
       <w:pPr>
@@ -1872,100 +978,15 @@
           <w:rFonts w:hAnsiTheme="minorHAnsi" w:cstheme="minorHAnsi"/>
           <w:b/>
         </w:rPr>
-        <w:t xml:space="preserve">Office </w:t>
-      </w:r>
-      <w:proofErr w:type="spellStart"/>
-      <w:r>
-        <w:rPr>
-          <w:rFonts w:hAnsiTheme="minorHAnsi" w:cstheme="minorHAnsi"/>
-          <w:b/>
-        </w:rPr>
-        <w:t>Programları</w:t>
-      </w:r>
-      <w:proofErr w:type="spellEnd"/>
+        <w:t>Java</w:t>
+      </w:r>
       <w:r>
         <w:rPr>
           <w:rFonts w:hAnsiTheme="minorHAnsi" w:cstheme="minorHAnsi"/>
           <w:b/>
         </w:rPr>
         <w:tab/>
-        <w:t xml:space="preserve">: </w:t>
-      </w:r>
-      <w:proofErr w:type="spellStart"/>
-      <w:r>
-        <w:rPr>
-          <w:rFonts w:hAnsiTheme="minorHAnsi" w:cstheme="minorHAnsi"/>
-          <w:b/>
-        </w:rPr>
-        <w:t>Orta</w:t>
-      </w:r>
-      <w:proofErr w:type="spellEnd"/>
-      <w:r>
-        <w:rPr>
-          <w:rFonts w:hAnsiTheme="minorHAnsi" w:cstheme="minorHAnsi"/>
-          <w:b/>
-        </w:rPr>
-        <w:t xml:space="preserve"> </w:t>
-      </w:r>
-      <w:proofErr w:type="spellStart"/>
-      <w:r>
-        <w:rPr>
-          <w:rFonts w:hAnsiTheme="minorHAnsi" w:cstheme="minorHAnsi"/>
-          <w:b/>
-        </w:rPr>
-        <w:t>Seviye</w:t>
-      </w:r>
-      <w:proofErr w:type="spellEnd"/>
-    </w:p>
-    <w:p>
-      <w:pPr>
-        <w:pStyle w:val="ListeParagraf"/>
-        <w:spacing w:after="0" w:line="276" w:lineRule="auto"/>
-        <w:ind w:left="851" w:firstLine="851"/>
-        <w:jc w:val="both"/>
-        <w:rPr>
-          <w:rFonts w:hAnsiTheme="minorHAnsi" w:cstheme="minorHAnsi"/>
-          <w:b/>
-        </w:rPr>
-      </w:pPr>
-      <w:r>
-        <w:rPr>
-          <w:rFonts w:hAnsiTheme="minorHAnsi" w:cstheme="minorHAnsi"/>
-          <w:b/>
-        </w:rPr>
-        <w:t>Java</w:t>
-      </w:r>
-      <w:r>
-        <w:rPr>
-          <w:rFonts w:hAnsiTheme="minorHAnsi" w:cstheme="minorHAnsi"/>
-          <w:b/>
-        </w:rPr>
-        <w:tab/>
-      </w:r>
-      <w:r>
-        <w:rPr>
-          <w:rFonts w:hAnsiTheme="minorHAnsi" w:cstheme="minorHAnsi"/>
-          <w:b/>
-        </w:rPr>
-        <w:tab/>
-      </w:r>
-      <w:r>
-        <w:rPr>
-          <w:rFonts w:hAnsiTheme="minorHAnsi" w:cstheme="minorHAnsi"/>
-          <w:b/>
-        </w:rPr>
-        <w:tab/>
-        <w:t xml:space="preserve">: </w:t>
-      </w:r>
-      <w:proofErr w:type="spellStart"/>
-      <w:r>
-        <w:rPr>
-          <w:rFonts w:hAnsiTheme="minorHAnsi" w:cstheme="minorHAnsi"/>
-          <w:b/>
-        </w:rPr>
-        <w:t>Başlangiç</w:t>
-      </w:r>
-      <w:proofErr w:type="spellEnd"/>
+      </w:r>
     </w:p>
     <w:sectPr>
       <w:type w:val="continuous"/>
